--- a/paper/SM_Paper_Kiosk.docx
+++ b/paper/SM_Paper_Kiosk.docx
@@ -4,9 +4,24 @@
   <w:body>
     <w:p>
       <w:pPr>
+        <w:rPr>
+          <w:rFonts w:asciiTheme="majorHAnsi" w:eastAsiaTheme="majorEastAsia" w:hAnsiTheme="majorHAnsi" w:cstheme="majorBidi"/>
+          <w:spacing w:val="-10"/>
+          <w:kern w:val="28"/>
+          <w:sz w:val="56"/>
+          <w:szCs w:val="56"/>
+        </w:rPr>
+      </w:pPr>
+      <w:r>
+        <w:br w:type="page"/>
+      </w:r>
+    </w:p>
+    <w:p>
+      <w:pPr>
         <w:pStyle w:val="Titel"/>
       </w:pPr>
       <w:r>
+        <w:lastRenderedPageBreak/>
         <w:t xml:space="preserve">WINDOWS KIOSK MODE  - LINUX SERVER LOGS </w:t>
       </w:r>
       <w:r>
@@ -9190,6 +9205,9 @@
     </w:p>
     <w:p>
       <w:r>
+        <w:rPr>
+          <w:noProof/>
+        </w:rPr>
         <w:drawing>
           <wp:inline distT="0" distB="0" distL="0" distR="0" wp14:anchorId="5F41123A" wp14:editId="563583B5">
             <wp:extent cx="5760720" cy="791210"/>
@@ -9335,21 +9353,7 @@
             <w:rStyle w:val="Hyperlink"/>
             <w:lang w:val="en-US"/>
           </w:rPr>
-          <w:t xml:space="preserve"> - Data - Index Blade F</w:t>
-        </w:r>
-        <w:r>
-          <w:rPr>
-            <w:rStyle w:val="Hyperlink"/>
-            <w:lang w:val="en-US"/>
-          </w:rPr>
-          <w:t>i</w:t>
-        </w:r>
-        <w:r>
-          <w:rPr>
-            <w:rStyle w:val="Hyperlink"/>
-            <w:lang w:val="en-US"/>
-          </w:rPr>
-          <w:t>le Code</w:t>
+          <w:t xml:space="preserve"> - Data - Index Blade File Code</w:t>
         </w:r>
       </w:hyperlink>
     </w:p>
@@ -9361,6 +9365,7 @@
       </w:pPr>
       <w:r>
         <w:rPr>
+          <w:noProof/>
           <w:lang w:val="en-US"/>
         </w:rPr>
         <w:drawing>
@@ -9441,6 +9446,9 @@
     </w:p>
     <w:p>
       <w:r>
+        <w:rPr>
+          <w:noProof/>
+        </w:rPr>
         <w:drawing>
           <wp:inline distT="0" distB="0" distL="0" distR="0" wp14:anchorId="20F38A55" wp14:editId="71E71A53">
             <wp:extent cx="5760720" cy="1556385"/>
@@ -9532,6 +9540,9 @@
     </w:p>
     <w:p>
       <w:r>
+        <w:rPr>
+          <w:noProof/>
+        </w:rPr>
         <w:drawing>
           <wp:inline distT="0" distB="0" distL="0" distR="0" wp14:anchorId="2B229932" wp14:editId="3E92882E">
             <wp:extent cx="5760720" cy="739775"/>
@@ -9602,6 +9613,9 @@
     </w:p>
     <w:p>
       <w:r>
+        <w:rPr>
+          <w:noProof/>
+        </w:rPr>
         <w:drawing>
           <wp:inline distT="0" distB="0" distL="0" distR="0" wp14:anchorId="5C30726C" wp14:editId="1772F46F">
             <wp:extent cx="5760720" cy="945515"/>
@@ -9646,6 +9660,9 @@
     </w:p>
     <w:p>
       <w:r>
+        <w:rPr>
+          <w:noProof/>
+        </w:rPr>
         <w:drawing>
           <wp:inline distT="0" distB="0" distL="0" distR="0" wp14:anchorId="712E9092" wp14:editId="64BBCE22">
             <wp:extent cx="5760720" cy="1751965"/>
@@ -9783,6 +9800,9 @@
     </w:p>
     <w:p>
       <w:r>
+        <w:rPr>
+          <w:noProof/>
+        </w:rPr>
         <w:drawing>
           <wp:inline distT="0" distB="0" distL="0" distR="0" wp14:anchorId="44EF7DE5" wp14:editId="560BE7DE">
             <wp:extent cx="5760720" cy="780415"/>
@@ -9873,6 +9893,9 @@
     </w:p>
     <w:p>
       <w:r>
+        <w:rPr>
+          <w:noProof/>
+        </w:rPr>
         <w:drawing>
           <wp:inline distT="0" distB="0" distL="0" distR="0" wp14:anchorId="5269D1A8" wp14:editId="553A308A">
             <wp:extent cx="5760720" cy="583565"/>
@@ -9927,6 +9950,9 @@
     </w:p>
     <w:p>
       <w:r>
+        <w:rPr>
+          <w:noProof/>
+        </w:rPr>
         <w:drawing>
           <wp:inline distT="0" distB="0" distL="0" distR="0" wp14:anchorId="7D0341C9" wp14:editId="1456CC00">
             <wp:extent cx="5760720" cy="565150"/>
@@ -10016,6 +10042,9 @@
     </w:p>
     <w:p>
       <w:r>
+        <w:rPr>
+          <w:noProof/>
+        </w:rPr>
         <w:drawing>
           <wp:inline distT="0" distB="0" distL="0" distR="0" wp14:anchorId="65F6DCD1" wp14:editId="5519BB0A">
             <wp:extent cx="5760720" cy="592455"/>
@@ -10055,6 +10084,9 @@
     </w:p>
     <w:p>
       <w:r>
+        <w:rPr>
+          <w:noProof/>
+        </w:rPr>
         <w:drawing>
           <wp:inline distT="0" distB="0" distL="0" distR="0" wp14:anchorId="049671DF" wp14:editId="67AFFF70">
             <wp:extent cx="5760720" cy="1065530"/>
@@ -10139,6 +10171,9 @@
     </w:p>
     <w:p>
       <w:r>
+        <w:rPr>
+          <w:noProof/>
+        </w:rPr>
         <w:drawing>
           <wp:inline distT="0" distB="0" distL="0" distR="0" wp14:anchorId="5487DC30" wp14:editId="4D3800E5">
             <wp:extent cx="5760720" cy="945515"/>
@@ -10188,6 +10223,9 @@
     </w:p>
     <w:p>
       <w:r>
+        <w:rPr>
+          <w:noProof/>
+        </w:rPr>
         <w:drawing>
           <wp:inline distT="0" distB="0" distL="0" distR="0" wp14:anchorId="58DBF288" wp14:editId="5237A361">
             <wp:extent cx="5760720" cy="826135"/>
@@ -10243,6 +10281,9 @@
     </w:p>
     <w:p>
       <w:r>
+        <w:rPr>
+          <w:noProof/>
+        </w:rPr>
         <w:drawing>
           <wp:inline distT="0" distB="0" distL="0" distR="0" wp14:anchorId="30602680" wp14:editId="1E66D988">
             <wp:extent cx="5760720" cy="1096010"/>
@@ -10373,6 +10414,7 @@
       </w:pPr>
       <w:r>
         <w:rPr>
+          <w:noProof/>
           <w:lang w:val="en-US"/>
         </w:rPr>
         <w:drawing>
@@ -10525,6 +10567,7 @@
       </w:pPr>
       <w:r>
         <w:rPr>
+          <w:noProof/>
           <w:lang w:val="en-US"/>
         </w:rPr>
         <w:drawing>
@@ -10653,6 +10696,7 @@
       </w:pPr>
       <w:r>
         <w:rPr>
+          <w:noProof/>
           <w:lang w:val="en-US"/>
         </w:rPr>
         <w:drawing>
@@ -10723,14 +10767,12 @@
         <w:rPr>
           <w:b/>
           <w:bCs/>
-          <w:lang w:val="fr-FR"/>
-        </w:rPr>
-      </w:pPr>
-      <w:r>
-        <w:rPr>
-          <w:b/>
-          <w:bCs/>
-          <w:lang w:val="fr-FR"/>
+        </w:rPr>
+      </w:pPr>
+      <w:r>
+        <w:rPr>
+          <w:b/>
+          <w:bCs/>
         </w:rPr>
         <w:t>Finale Test</w:t>
       </w:r>
@@ -10785,21 +10827,13 @@
     <w:p>
       <w:pPr>
         <w:pStyle w:val="Kop4"/>
-        <w:rPr>
-          <w:lang w:val="en-US"/>
-        </w:rPr>
       </w:pPr>
       <w:bookmarkStart w:id="26" w:name="_Toc133159497"/>
-      <w:proofErr w:type="spellStart"/>
-      <w:r>
-        <w:rPr>
-          <w:lang w:val="en-US"/>
-        </w:rPr>
+      <w:r>
         <w:lastRenderedPageBreak/>
         <w:t>Tussenevaluatie</w:t>
       </w:r>
       <w:bookmarkEnd w:id="26"/>
-      <w:proofErr w:type="spellEnd"/>
     </w:p>
     <w:p>
       <w:r>
@@ -10899,49 +10933,279 @@
     </w:p>
     <w:p>
       <w:pPr>
-        <w:rPr>
-          <w:color w:val="FF0000"/>
-        </w:rPr>
-      </w:pPr>
-      <w:r>
-        <w:rPr>
-          <w:color w:val="FF0000"/>
-        </w:rPr>
-        <w:t xml:space="preserve">Uitleg voor keuze </w:t>
-      </w:r>
-      <w:proofErr w:type="spellStart"/>
-      <w:r>
-        <w:rPr>
-          <w:color w:val="FF0000"/>
-        </w:rPr>
+        <w:spacing w:before="240" w:line="360" w:lineRule="auto"/>
+      </w:pPr>
+      <w:r>
+        <w:t xml:space="preserve">Veel mensen zouden denken om gewoon de </w:t>
+      </w:r>
+      <w:proofErr w:type="spellStart"/>
+      <w:r>
         <w:t>laravel</w:t>
       </w:r>
       <w:proofErr w:type="spellEnd"/>
       <w:r>
-        <w:rPr>
-          <w:color w:val="FF0000"/>
-        </w:rPr>
-        <w:t xml:space="preserve"> view en niet gebruikmaken van apache (dit is kern van paper, keuze voor deze methode en WAAROM en wat de moeilijkheden </w:t>
-      </w:r>
-      <w:proofErr w:type="spellStart"/>
-      <w:r>
-        <w:rPr>
-          <w:color w:val="FF0000"/>
-        </w:rPr>
-        <w:t>etc</w:t>
-      </w:r>
-      <w:proofErr w:type="spellEnd"/>
-      <w:r>
-        <w:rPr>
-          <w:color w:val="FF0000"/>
-        </w:rPr>
-        <w:t xml:space="preserve"> waren.)</w:t>
+        <w:t xml:space="preserve"> “</w:t>
+      </w:r>
+      <w:proofErr w:type="spellStart"/>
+      <w:r>
+        <w:t>artisan</w:t>
+      </w:r>
+      <w:proofErr w:type="spellEnd"/>
+      <w:r>
+        <w:t xml:space="preserve"> </w:t>
+      </w:r>
+      <w:proofErr w:type="spellStart"/>
+      <w:r>
+        <w:t>sail</w:t>
+      </w:r>
+      <w:proofErr w:type="spellEnd"/>
+      <w:r>
+        <w:t xml:space="preserve"> up” functie te gebruiken ook om het in productie te brengen, </w:t>
+      </w:r>
+      <w:r>
+        <w:t>nu zal er ingegaan worden op de standpunten waarom dit geen goed idee is.</w:t>
       </w:r>
     </w:p>
     <w:p>
       <w:pPr>
         <w:spacing w:before="240" w:line="360" w:lineRule="auto"/>
       </w:pPr>
+      <w:r>
+        <w:t xml:space="preserve">De nummer één reden waarom is schaalbaarheid en prestaties. Wanneer </w:t>
+      </w:r>
+      <w:r>
+        <w:t>u</w:t>
+      </w:r>
+      <w:r>
+        <w:t xml:space="preserve"> weet dat er veel mensen </w:t>
+      </w:r>
+      <w:r>
+        <w:t>uw</w:t>
+      </w:r>
+      <w:r>
+        <w:t xml:space="preserve"> website gaan bezoeken dan moet </w:t>
+      </w:r>
+      <w:r>
+        <w:t>u</w:t>
+      </w:r>
+      <w:r>
+        <w:t xml:space="preserve"> ook denken aan de </w:t>
+      </w:r>
+      <w:proofErr w:type="spellStart"/>
+      <w:r>
+        <w:t>performantie</w:t>
+      </w:r>
+      <w:proofErr w:type="spellEnd"/>
+      <w:r>
+        <w:t xml:space="preserve"> van de servers. Apache heeft op dit vlak een stuk meer interessante features zoals load </w:t>
+      </w:r>
+      <w:proofErr w:type="spellStart"/>
+      <w:r>
+        <w:t>balancing</w:t>
+      </w:r>
+      <w:proofErr w:type="spellEnd"/>
+      <w:r>
+        <w:t xml:space="preserve">, </w:t>
+      </w:r>
+      <w:proofErr w:type="spellStart"/>
+      <w:r>
+        <w:t>caching</w:t>
+      </w:r>
+      <w:proofErr w:type="spellEnd"/>
+      <w:r>
+        <w:t xml:space="preserve"> en meer in tegenstelling tot </w:t>
+      </w:r>
+      <w:proofErr w:type="spellStart"/>
+      <w:r>
+        <w:t>laravel</w:t>
+      </w:r>
+      <w:proofErr w:type="spellEnd"/>
+      <w:r>
+        <w:t xml:space="preserve"> hosting</w:t>
+      </w:r>
+    </w:p>
+    <w:p>
+      <w:pPr>
+        <w:spacing w:before="240" w:line="360" w:lineRule="auto"/>
+      </w:pPr>
+      <w:r>
+        <w:t xml:space="preserve">De configuratiemogelijkheden van een Apache server </w:t>
+      </w:r>
+      <w:r>
+        <w:t>zijn</w:t>
+      </w:r>
+      <w:r>
+        <w:t xml:space="preserve"> een goede reden om geen </w:t>
+      </w:r>
+      <w:proofErr w:type="spellStart"/>
+      <w:r>
+        <w:t>laravel</w:t>
+      </w:r>
+      <w:proofErr w:type="spellEnd"/>
+      <w:r>
+        <w:t xml:space="preserve"> hosting te gebruiken. </w:t>
+      </w:r>
+      <w:r>
+        <w:t>In</w:t>
+      </w:r>
+      <w:r>
+        <w:t xml:space="preserve"> vergelijking met </w:t>
+      </w:r>
+      <w:proofErr w:type="spellStart"/>
+      <w:r>
+        <w:t>laravel</w:t>
+      </w:r>
+      <w:proofErr w:type="spellEnd"/>
+      <w:r>
+        <w:t xml:space="preserve"> geeft Apache alle controle over aan </w:t>
+      </w:r>
+      <w:r>
+        <w:t>de gebruiker</w:t>
+      </w:r>
+      <w:r>
+        <w:t>. Het is handig voor configuraties zoals SSL-certificaten, toegangscontrole, enz.</w:t>
+      </w:r>
+    </w:p>
+    <w:p>
+      <w:pPr>
+        <w:spacing w:before="240" w:line="360" w:lineRule="auto"/>
+      </w:pPr>
+      <w:r>
+        <w:t xml:space="preserve">Apache heeft een goede integratie met andere technologieën, waardoor het tijd bespaard. Door de manier hoe Apache naadloos kan </w:t>
+      </w:r>
+      <w:r>
+        <w:t>geïntegreerd</w:t>
+      </w:r>
+      <w:r>
+        <w:t xml:space="preserve"> </w:t>
+      </w:r>
+      <w:r>
+        <w:t xml:space="preserve">worden </w:t>
+      </w:r>
+      <w:r>
+        <w:t xml:space="preserve">met andere tools en technologieën die mogelijk </w:t>
+      </w:r>
+      <w:r>
+        <w:t>gebruikt kunnen worden</w:t>
+      </w:r>
+      <w:r>
+        <w:t xml:space="preserve"> in </w:t>
+      </w:r>
+      <w:r>
+        <w:t>de</w:t>
+      </w:r>
+      <w:r>
+        <w:t xml:space="preserve"> applicatiestack. </w:t>
+      </w:r>
+      <w:r>
+        <w:t>Zo kunnen complexere architecturen vereenvoudigd worden.</w:t>
+      </w:r>
+    </w:p>
+    <w:p>
+      <w:pPr>
+        <w:spacing w:before="240" w:line="360" w:lineRule="auto"/>
+      </w:pPr>
+      <w:r>
+        <w:t>Daarnaast is Apache ook een industriestandaard</w:t>
+      </w:r>
+      <w:r>
+        <w:t xml:space="preserve">, </w:t>
+      </w:r>
+      <w:r>
+        <w:t>interessan</w:t>
+      </w:r>
+      <w:r>
+        <w:t>t voor grote hoeveelheid aan</w:t>
+      </w:r>
+      <w:r>
+        <w:t xml:space="preserve"> documentatie. </w:t>
+      </w:r>
+      <w:r>
+        <w:t>Voor elke tool of configuratie bestaat, hoogstwaarschijnlijk, een online stappenplan.</w:t>
+      </w:r>
+    </w:p>
+    <w:p>
+      <w:pPr>
+        <w:spacing w:before="240" w:line="360" w:lineRule="auto"/>
+      </w:pPr>
+      <w:r>
+        <w:t xml:space="preserve">Al deze voordelen ter zijde, de redenen waarom we nog steeds </w:t>
+      </w:r>
+      <w:proofErr w:type="spellStart"/>
+      <w:r>
+        <w:t>artisan</w:t>
+      </w:r>
+      <w:proofErr w:type="spellEnd"/>
+      <w:r>
+        <w:t xml:space="preserve"> gebruiken om de applicatie </w:t>
+      </w:r>
+      <w:r>
+        <w:t xml:space="preserve">uit te voeren </w:t>
+      </w:r>
+      <w:r>
+        <w:t xml:space="preserve">zijn als volgt. </w:t>
+      </w:r>
+    </w:p>
+    <w:p>
+      <w:pPr>
+        <w:pStyle w:val="Lijstalinea"/>
+        <w:numPr>
+          <w:ilvl w:val="0"/>
+          <w:numId w:val="2"/>
+        </w:numPr>
+        <w:spacing w:before="240" w:line="360" w:lineRule="auto"/>
+      </w:pPr>
+      <w:r>
+        <w:t xml:space="preserve">Onze app heeft weinig load dus er is geen </w:t>
+      </w:r>
+      <w:proofErr w:type="spellStart"/>
+      <w:r>
+        <w:t>performantie</w:t>
+      </w:r>
+      <w:proofErr w:type="spellEnd"/>
+      <w:r>
+        <w:t xml:space="preserve"> probleem</w:t>
+      </w:r>
+      <w:r>
+        <w:t>.</w:t>
+      </w:r>
+    </w:p>
+    <w:p>
+      <w:pPr>
+        <w:pStyle w:val="Lijstalinea"/>
+        <w:numPr>
+          <w:ilvl w:val="0"/>
+          <w:numId w:val="2"/>
+        </w:numPr>
+        <w:spacing w:before="240" w:line="360" w:lineRule="auto"/>
+      </w:pPr>
+      <w:r>
+        <w:t>H</w:t>
+      </w:r>
+      <w:r>
+        <w:t xml:space="preserve">et gaat niet zoveel meer groeien sinds het enkel op het lokaal netwerk word gebruikt. </w:t>
+      </w:r>
+    </w:p>
+    <w:p>
+      <w:pPr>
+        <w:pStyle w:val="Lijstalinea"/>
+        <w:numPr>
+          <w:ilvl w:val="0"/>
+          <w:numId w:val="2"/>
+        </w:numPr>
+        <w:spacing w:before="240" w:line="360" w:lineRule="auto"/>
+      </w:pPr>
+      <w:r>
+        <w:t xml:space="preserve">Ook is en gaat er niet veel nood zijn aan features waardoor we het simpel kunnen houden voor dingen zoals database sinds dat we gewoon de built in </w:t>
+      </w:r>
+      <w:proofErr w:type="spellStart"/>
+      <w:r>
+        <w:t>laravel</w:t>
+      </w:r>
+      <w:proofErr w:type="spellEnd"/>
+      <w:r>
+        <w:t xml:space="preserve"> database kunnen gebruiken. </w:t>
+      </w:r>
     </w:p>
     <w:p>
       <w:pPr>
@@ -10964,6 +11228,7 @@
         </w:rPr>
       </w:pPr>
       <w:r>
+        <w:lastRenderedPageBreak/>
         <w:br w:type="page"/>
       </w:r>
     </w:p>
